--- a/BM/Deutsch/Nora ein Puppenheim/Nora.docx
+++ b/BM/Deutsch/Nora ein Puppenheim/Nora.docx
@@ -168,6 +168,27 @@
           <w:lang w:val="de-CH"/>
         </w:rPr>
       </w:pPr>
+      <w:r>
+        <w:rPr>
+          <w:lang w:val="de-CH"/>
+        </w:rPr>
+        <w:t>Hatte Liebhaber,</w:t>
+      </w:r>
+      <w:r>
+        <w:rPr>
+          <w:lang w:val="de-CH"/>
+        </w:rPr>
+        <w:t xml:space="preserve"> Angst vor Konsequenzen, </w:t>
+      </w:r>
+      <w:bookmarkStart w:id="0" w:name="_GoBack"/>
+      <w:bookmarkEnd w:id="0"/>
+    </w:p>
+    <w:p>
+      <w:pPr>
+        <w:rPr>
+          <w:lang w:val="de-CH"/>
+        </w:rPr>
+      </w:pPr>
     </w:p>
     <w:p>
       <w:pPr>
@@ -216,7 +237,19 @@
         <w:rPr>
           <w:lang w:val="de-CH"/>
         </w:rPr>
-        <w:t>, männliches Selbstbewusstsein, will nichts mit Darlehen und Krediten zu tun haben.</w:t>
+        <w:t>, männliches Selbstbewusstsein, will nichts mit Dar</w:t>
+      </w:r>
+      <w:r>
+        <w:rPr>
+          <w:lang w:val="de-CH"/>
+        </w:rPr>
+        <w:t xml:space="preserve">lehen und Krediten zu tun haben, eifersüchtig, hört nicht gerne über Noras </w:t>
+      </w:r>
+      <w:r>
+        <w:rPr>
+          <w:lang w:val="de-CH"/>
+        </w:rPr>
+        <w:t xml:space="preserve">Liebhaber, hat Kronstad gefeuert, wir nicht gern geduzt auf der Arbeit, Ruf bei Mitarbeitern wichtig, </w:t>
       </w:r>
     </w:p>
     <w:p>
@@ -269,8 +302,34 @@
         <w:rPr>
           <w:lang w:val="de-CH"/>
         </w:rPr>
-        <w:t>Anne-Marie: Hausmädchen</w:t>
-      </w:r>
+        <w:t>Anne-Marie:</w:t>
+      </w:r>
+    </w:p>
+    <w:p>
+      <w:pPr>
+        <w:rPr>
+          <w:lang w:val="de-CH"/>
+        </w:rPr>
+      </w:pPr>
+      <w:r>
+        <w:rPr>
+          <w:lang w:val="de-CH"/>
+        </w:rPr>
+        <w:t xml:space="preserve"> Hausmädchen</w:t>
+      </w:r>
+      <w:r>
+        <w:rPr>
+          <w:lang w:val="de-CH"/>
+        </w:rPr>
+        <w:t>, war die Amme von Nora, hat ihre Kinder zurückgelassen, ist wie eine Mutter für Nora, schrecklicher Mann??</w:t>
+      </w:r>
+    </w:p>
+    <w:p>
+      <w:pPr>
+        <w:rPr>
+          <w:lang w:val="de-CH"/>
+        </w:rPr>
+      </w:pPr>
     </w:p>
     <w:p>
       <w:pPr>
@@ -288,26 +347,31 @@
         <w:rPr>
           <w:lang w:val="de-CH"/>
         </w:rPr>
-        <w:t xml:space="preserve">: Emmy, Bob, Ivar, Puppenkinder </w:t>
-      </w:r>
-    </w:p>
-    <w:p>
-      <w:pPr>
-        <w:rPr>
-          <w:lang w:val="de-CH"/>
-        </w:rPr>
-      </w:pPr>
-    </w:p>
-    <w:p>
-      <w:pPr>
-        <w:rPr>
-          <w:lang w:val="de-CH"/>
-        </w:rPr>
-      </w:pPr>
-      <w:r>
-        <w:rPr>
-          <w:lang w:val="de-CH"/>
-        </w:rPr>
+        <w:t xml:space="preserve">: </w:t>
+      </w:r>
+    </w:p>
+    <w:p>
+      <w:pPr>
+        <w:rPr>
+          <w:lang w:val="de-CH"/>
+        </w:rPr>
+      </w:pPr>
+      <w:r>
+        <w:rPr>
+          <w:lang w:val="de-CH"/>
+        </w:rPr>
+        <w:t>Emmy, Bob, Ivar, Puppenkinder,</w:t>
+      </w:r>
+    </w:p>
+    <w:p>
+      <w:pPr>
+        <w:rPr>
+          <w:lang w:val="de-CH"/>
+        </w:rPr>
+      </w:pPr>
+    </w:p>
+    <w:p>
+      <w:r>
         <w:t>Christine Line:</w:t>
       </w:r>
     </w:p>
@@ -360,10 +424,18 @@
           <w:lang w:val="de-CH"/>
         </w:rPr>
       </w:pPr>
-      <w:r>
-        <w:rPr>
-          <w:lang w:val="de-CH"/>
-        </w:rPr>
+    </w:p>
+    <w:p>
+      <w:pPr>
+        <w:rPr>
+          <w:lang w:val="de-CH"/>
+        </w:rPr>
+      </w:pPr>
+      <w:r>
+        <w:rPr>
+          <w:lang w:val="de-CH"/>
+        </w:rPr>
+        <w:lastRenderedPageBreak/>
         <w:t>Doktor Rank:</w:t>
       </w:r>
       <w:r>
@@ -372,6 +444,18 @@
         </w:rPr>
         <w:t xml:space="preserve"> ist der Arzt der Helmers und ein guter Freund, hat Tovald damals untersucht, nur Nora wurde die tödliche Krankheit ihres Mannes mitgeteilt, gesellschaftskritisch, schlechte Ansicht von Kronstad.</w:t>
       </w:r>
+      <w:r>
+        <w:rPr>
+          <w:lang w:val="de-CH"/>
+        </w:rPr>
+        <w:t xml:space="preserve"> Ist selbst Krank, Rückenmarksschwindsucht, hört sich die Geschichten von Nora an, </w:t>
+      </w:r>
+      <w:r>
+        <w:rPr>
+          <w:lang w:val="de-CH"/>
+        </w:rPr>
+        <w:t>stirbt bald, ist eifersüchtig auf Frau Linde (Nachfolgerin nach dem er Tod ist),</w:t>
+      </w:r>
     </w:p>
     <w:p>
       <w:pPr>
@@ -401,8 +485,33 @@
         <w:rPr>
           <w:lang w:val="de-CH"/>
         </w:rPr>
-        <w:t xml:space="preserve"> Rechtsanwalt, hatte eine Unterschrift gefälscht und wurde von der Gesellschaft ausgestossen, ist verdorben (geistig Krank), hat Söhne, bedroht Nora da sie im Geld schuldet.</w:t>
-      </w:r>
+        <w:t xml:space="preserve"> Rechtsanwalt, hatte eine Unterschrift gefälscht und wurde von der Gesellschaft ausgestossen, ist verdorben (geistig Krank), hat Söhne, bedro</w:t>
+      </w:r>
+      <w:r>
+        <w:rPr>
+          <w:lang w:val="de-CH"/>
+        </w:rPr>
+        <w:t>ht Nora da sie im Geld schuldet, Jugendkollege vom Tovald, duzt ihn auf der Arbeit,</w:t>
+      </w:r>
+      <w:r>
+        <w:rPr>
+          <w:lang w:val="de-CH"/>
+        </w:rPr>
+        <w:t xml:space="preserve"> will selbst Direktor der Bank werden, </w:t>
+      </w:r>
+      <w:r>
+        <w:rPr>
+          <w:lang w:val="de-CH"/>
+        </w:rPr>
+        <w:t xml:space="preserve">war Frau Lindes Liebhaber?, </w:t>
+      </w:r>
+    </w:p>
+    <w:p>
+      <w:pPr>
+        <w:rPr>
+          <w:lang w:val="de-CH"/>
+        </w:rPr>
+      </w:pPr>
     </w:p>
     <w:p>
       <w:pPr>
@@ -536,8 +645,6 @@
           <w:lang w:val="de-CH"/>
         </w:rPr>
       </w:pPr>
-      <w:bookmarkStart w:id="0" w:name="_GoBack"/>
-      <w:bookmarkEnd w:id="0"/>
     </w:p>
     <w:p>
       <w:pPr>

--- a/BM/Deutsch/Nora ein Puppenheim/Nora.docx
+++ b/BM/Deutsch/Nora ein Puppenheim/Nora.docx
@@ -1,6 +1,6 @@
 
 <file path=word/document.xml><?xml version="1.0" encoding="utf-8"?>
-<w:document xmlns:wpc="http://schemas.microsoft.com/office/word/2010/wordprocessingCanvas" xmlns:cx="http://schemas.microsoft.com/office/drawing/2014/chartex" xmlns:mc="http://schemas.openxmlformats.org/markup-compatibility/2006" xmlns:o="urn:schemas-microsoft-com:office:office" xmlns:r="http://schemas.openxmlformats.org/officeDocument/2006/relationships" xmlns:m="http://schemas.openxmlformats.org/officeDocument/2006/math" xmlns:v="urn:schemas-microsoft-com:vml" xmlns:wp14="http://schemas.microsoft.com/office/word/2010/wordprocessingDrawing" xmlns:wp="http://schemas.openxmlformats.org/drawingml/2006/wordprocessingDrawing" xmlns:w10="urn:schemas-microsoft-com:office:word" xmlns:w="http://schemas.openxmlformats.org/wordprocessingml/2006/main" xmlns:w14="http://schemas.microsoft.com/office/word/2010/wordml" xmlns:w15="http://schemas.microsoft.com/office/word/2012/wordml" xmlns:w16se="http://schemas.microsoft.com/office/word/2015/wordml/symex" xmlns:wpg="http://schemas.microsoft.com/office/word/2010/wordprocessingGroup" xmlns:wpi="http://schemas.microsoft.com/office/word/2010/wordprocessingInk" xmlns:wne="http://schemas.microsoft.com/office/word/2006/wordml" xmlns:wps="http://schemas.microsoft.com/office/word/2010/wordprocessingShape" mc:Ignorable="w14 w15 w16se wp14">
+<w:document xmlns:wpc="http://schemas.microsoft.com/office/word/2010/wordprocessingCanvas" xmlns:cx="http://schemas.microsoft.com/office/drawing/2014/chartex" xmlns:cx1="http://schemas.microsoft.com/office/drawing/2015/9/8/chartex" xmlns:cx2="http://schemas.microsoft.com/office/drawing/2015/10/21/chartex" xmlns:cx3="http://schemas.microsoft.com/office/drawing/2016/5/9/chartex" xmlns:cx4="http://schemas.microsoft.com/office/drawing/2016/5/10/chartex" xmlns:cx5="http://schemas.microsoft.com/office/drawing/2016/5/11/chartex" xmlns:cx6="http://schemas.microsoft.com/office/drawing/2016/5/12/chartex" xmlns:cx7="http://schemas.microsoft.com/office/drawing/2016/5/13/chartex" xmlns:cx8="http://schemas.microsoft.com/office/drawing/2016/5/14/chartex" xmlns:mc="http://schemas.openxmlformats.org/markup-compatibility/2006" xmlns:aink="http://schemas.microsoft.com/office/drawing/2016/ink" xmlns:am3d="http://schemas.microsoft.com/office/drawing/2017/model3d" xmlns:o="urn:schemas-microsoft-com:office:office" xmlns:r="http://schemas.openxmlformats.org/officeDocument/2006/relationships" xmlns:m="http://schemas.openxmlformats.org/officeDocument/2006/math" xmlns:v="urn:schemas-microsoft-com:vml" xmlns:wp14="http://schemas.microsoft.com/office/word/2010/wordprocessingDrawing" xmlns:wp="http://schemas.openxmlformats.org/drawingml/2006/wordprocessingDrawing" xmlns:w10="urn:schemas-microsoft-com:office:word" xmlns:w="http://schemas.openxmlformats.org/wordprocessingml/2006/main" xmlns:w14="http://schemas.microsoft.com/office/word/2010/wordml" xmlns:w15="http://schemas.microsoft.com/office/word/2012/wordml" xmlns:w16cid="http://schemas.microsoft.com/office/word/2016/wordml/cid" xmlns:w16se="http://schemas.microsoft.com/office/word/2015/wordml/symex" xmlns:wpg="http://schemas.microsoft.com/office/word/2010/wordprocessingGroup" xmlns:wpi="http://schemas.microsoft.com/office/word/2010/wordprocessingInk" xmlns:wne="http://schemas.microsoft.com/office/word/2006/wordml" xmlns:wps="http://schemas.microsoft.com/office/word/2010/wordprocessingShape" mc:Ignorable="w14 w15 w16se w16cid wp14">
   <w:body>
     <w:p>
       <w:pPr>
@@ -12,35 +12,6 @@
         <w:rPr>
           <w:lang w:val="de-CH"/>
         </w:rPr>
-        <w:t>Nora</w:t>
-      </w:r>
-    </w:p>
-    <w:p>
-      <w:pPr>
-        <w:tabs>
-          <w:tab w:val="left" w:pos="2065"/>
-        </w:tabs>
-        <w:rPr>
-          <w:lang w:val="de-CH"/>
-        </w:rPr>
-      </w:pPr>
-      <w:r>
-        <w:rPr>
-          <w:lang w:val="de-CH"/>
-        </w:rPr>
-        <w:t xml:space="preserve">Charakter: </w:t>
-      </w:r>
-    </w:p>
-    <w:p>
-      <w:pPr>
-        <w:rPr>
-          <w:lang w:val="de-CH"/>
-        </w:rPr>
-      </w:pPr>
-      <w:r>
-        <w:rPr>
-          <w:lang w:val="de-CH"/>
-        </w:rPr>
         <w:t>Nora Helmer:</w:t>
       </w:r>
     </w:p>
@@ -180,6 +151,473 @@
         </w:rPr>
         <w:t xml:space="preserve"> Angst vor Konsequenzen, </w:t>
       </w:r>
+    </w:p>
+    <w:p>
+      <w:pPr>
+        <w:rPr>
+          <w:lang w:val="de-CH"/>
+        </w:rPr>
+      </w:pPr>
+      <w:r>
+        <w:rPr>
+          <w:lang w:val="de-CH"/>
+        </w:rPr>
+        <w:t xml:space="preserve">War nicht wirklich </w:t>
+      </w:r>
+      <w:r>
+        <w:rPr>
+          <w:lang w:val="de-CH"/>
+        </w:rPr>
+        <w:t>glücklich</w:t>
+      </w:r>
+      <w:r>
+        <w:rPr>
+          <w:lang w:val="de-CH"/>
+        </w:rPr>
+        <w:t xml:space="preserve"> in der Beziehung, leibt </w:t>
+      </w:r>
+      <w:proofErr w:type="spellStart"/>
+      <w:r>
+        <w:rPr>
+          <w:lang w:val="de-CH"/>
+        </w:rPr>
+        <w:t>Torvald</w:t>
+      </w:r>
+      <w:proofErr w:type="spellEnd"/>
+      <w:r>
+        <w:rPr>
+          <w:lang w:val="de-CH"/>
+        </w:rPr>
+        <w:t xml:space="preserve"> nicht mehr, will nun selbst hinausziehen um sich selbst kennen zu lernen und eigene Ansichten zu </w:t>
+      </w:r>
+      <w:r>
+        <w:rPr>
+          <w:lang w:val="de-CH"/>
+        </w:rPr>
+        <w:t>entwickeln</w:t>
+      </w:r>
+      <w:r>
+        <w:rPr>
+          <w:lang w:val="de-CH"/>
+        </w:rPr>
+        <w:t>.</w:t>
+      </w:r>
+    </w:p>
+    <w:p>
+      <w:pPr>
+        <w:rPr>
+          <w:lang w:val="de-CH"/>
+        </w:rPr>
+      </w:pPr>
+    </w:p>
+    <w:p>
+      <w:pPr>
+        <w:rPr>
+          <w:lang w:val="de-CH"/>
+        </w:rPr>
+      </w:pPr>
+      <w:r>
+        <w:rPr>
+          <w:lang w:val="de-CH"/>
+        </w:rPr>
+        <w:t>Tovald Helmer:</w:t>
+      </w:r>
+    </w:p>
+    <w:p>
+      <w:pPr>
+        <w:rPr>
+          <w:lang w:val="de-CH"/>
+        </w:rPr>
+      </w:pPr>
+      <w:r>
+        <w:rPr>
+          <w:lang w:val="de-CH"/>
+        </w:rPr>
+        <w:t>Hat Stelle</w:t>
+      </w:r>
+      <w:r>
+        <w:rPr>
+          <w:lang w:val="de-CH"/>
+        </w:rPr>
+        <w:t xml:space="preserve"> als Advokat</w:t>
+      </w:r>
+      <w:r>
+        <w:rPr>
+          <w:lang w:val="de-CH"/>
+        </w:rPr>
+        <w:t xml:space="preserve"> im Ministerium gekündigt, </w:t>
+      </w:r>
+      <w:r>
+        <w:rPr>
+          <w:lang w:val="de-CH"/>
+        </w:rPr>
+        <w:t>Direktor der Aktienbank</w:t>
+      </w:r>
+      <w:r>
+        <w:rPr>
+          <w:lang w:val="de-CH"/>
+        </w:rPr>
+        <w:t>, männliches Selbstbewusstsein, will nichts mit Dar</w:t>
+      </w:r>
+      <w:r>
+        <w:rPr>
+          <w:lang w:val="de-CH"/>
+        </w:rPr>
+        <w:t xml:space="preserve">lehen und Krediten zu tun haben, eifersüchtig, hört nicht gerne über Noras </w:t>
+      </w:r>
+      <w:r>
+        <w:rPr>
+          <w:lang w:val="de-CH"/>
+        </w:rPr>
+        <w:t xml:space="preserve">Liebhaber, hat Kronstad gefeuert, wir nicht gern geduzt auf der Arbeit, Ruf bei Mitarbeitern wichtig, </w:t>
+      </w:r>
+      <w:r>
+        <w:rPr>
+          <w:lang w:val="de-CH"/>
+        </w:rPr>
+        <w:t xml:space="preserve">Für ihn ist Nora eine Puppe, ein </w:t>
+      </w:r>
+      <w:r>
+        <w:rPr>
+          <w:lang w:val="de-CH"/>
+        </w:rPr>
+        <w:t>Eigentum,</w:t>
+      </w:r>
+      <w:r>
+        <w:rPr>
+          <w:lang w:val="de-CH"/>
+        </w:rPr>
+        <w:t xml:space="preserve"> das er besitzt</w:t>
+      </w:r>
+    </w:p>
+    <w:p>
+      <w:pPr>
+        <w:rPr>
+          <w:lang w:val="de-CH"/>
+        </w:rPr>
+      </w:pPr>
+    </w:p>
+    <w:p>
+      <w:pPr>
+        <w:rPr>
+          <w:lang w:val="de-CH"/>
+        </w:rPr>
+      </w:pPr>
+      <w:r>
+        <w:rPr>
+          <w:lang w:val="de-CH"/>
+        </w:rPr>
+        <w:t>Vater von Nora:</w:t>
+      </w:r>
+    </w:p>
+    <w:p>
+      <w:pPr>
+        <w:rPr>
+          <w:lang w:val="de-CH"/>
+        </w:rPr>
+      </w:pPr>
+      <w:r>
+        <w:rPr>
+          <w:lang w:val="de-CH"/>
+        </w:rPr>
+        <w:t>Hat die Reise nicht bezahlt, Starb am 29. September, hatte viel Geld</w:t>
+      </w:r>
+    </w:p>
+    <w:p>
+      <w:pPr>
+        <w:rPr>
+          <w:lang w:val="de-CH"/>
+        </w:rPr>
+      </w:pPr>
+    </w:p>
+    <w:p>
+      <w:pPr>
+        <w:rPr>
+          <w:lang w:val="de-CH"/>
+        </w:rPr>
+      </w:pPr>
+      <w:r>
+        <w:rPr>
+          <w:lang w:val="de-CH"/>
+        </w:rPr>
+        <w:t>Anne-Marie:</w:t>
+      </w:r>
+    </w:p>
+    <w:p>
+      <w:pPr>
+        <w:rPr>
+          <w:lang w:val="de-CH"/>
+        </w:rPr>
+      </w:pPr>
+      <w:r>
+        <w:rPr>
+          <w:lang w:val="de-CH"/>
+        </w:rPr>
+        <w:t xml:space="preserve"> Hausmädchen</w:t>
+      </w:r>
+      <w:r>
+        <w:rPr>
+          <w:lang w:val="de-CH"/>
+        </w:rPr>
+        <w:t>, war die Amme von Nora, hat ihre Kinder zurückgelassen, ist wie eine Mutter für Nora, schrecklicher Mann??</w:t>
+      </w:r>
+    </w:p>
+    <w:p>
+      <w:pPr>
+        <w:rPr>
+          <w:lang w:val="de-CH"/>
+        </w:rPr>
+      </w:pPr>
+    </w:p>
+    <w:p>
+      <w:pPr>
+        <w:rPr>
+          <w:lang w:val="de-CH"/>
+        </w:rPr>
+      </w:pPr>
+      <w:r>
+        <w:rPr>
+          <w:lang w:val="de-CH"/>
+        </w:rPr>
+        <w:t>Kinder</w:t>
+      </w:r>
+      <w:r>
+        <w:rPr>
+          <w:lang w:val="de-CH"/>
+        </w:rPr>
+        <w:t xml:space="preserve">: </w:t>
+      </w:r>
+    </w:p>
+    <w:p>
+      <w:pPr>
+        <w:rPr>
+          <w:lang w:val="de-CH"/>
+        </w:rPr>
+      </w:pPr>
+      <w:r>
+        <w:rPr>
+          <w:lang w:val="de-CH"/>
+        </w:rPr>
+        <w:t>Emmy, Bob, Ivar, Puppenkinder,</w:t>
+      </w:r>
+    </w:p>
+    <w:p>
+      <w:pPr>
+        <w:rPr>
+          <w:lang w:val="de-CH"/>
+        </w:rPr>
+      </w:pPr>
+    </w:p>
+    <w:p>
+      <w:r>
+        <w:t>Christine Line:</w:t>
+      </w:r>
+    </w:p>
+    <w:p>
+      <w:pPr>
+        <w:rPr>
+          <w:lang w:val="de-CH"/>
+        </w:rPr>
+      </w:pPr>
+      <w:r>
+        <w:rPr>
+          <w:lang w:val="de-CH"/>
+        </w:rPr>
+        <w:t>Verwitwet</w:t>
+      </w:r>
+      <w:r>
+        <w:rPr>
+          <w:lang w:val="de-CH"/>
+        </w:rPr>
+        <w:t>,</w:t>
+      </w:r>
+      <w:r>
+        <w:rPr>
+          <w:lang w:val="de-CH"/>
+        </w:rPr>
+        <w:t xml:space="preserve"> keine Kinder, hat ihren Mann nicht geliebt (kein Kummer</w:t>
+      </w:r>
+      <w:proofErr w:type="gramStart"/>
+      <w:r>
+        <w:rPr>
+          <w:lang w:val="de-CH"/>
+        </w:rPr>
+        <w:t>)</w:t>
+      </w:r>
+      <w:r>
+        <w:rPr>
+          <w:lang w:val="de-CH"/>
+        </w:rPr>
+        <w:t xml:space="preserve"> ,</w:t>
+      </w:r>
+      <w:proofErr w:type="gramEnd"/>
+      <w:r>
+        <w:rPr>
+          <w:lang w:val="de-CH"/>
+        </w:rPr>
+        <w:t xml:space="preserve"> hat viel gearbeitet, hat sich um ihre Mutter und Brüder gekümmert, ist </w:t>
+      </w:r>
+      <w:r>
+        <w:rPr>
+          <w:lang w:val="de-CH"/>
+        </w:rPr>
+        <w:t>stolz</w:t>
+      </w:r>
+      <w:r>
+        <w:rPr>
+          <w:lang w:val="de-CH"/>
+        </w:rPr>
+        <w:t xml:space="preserve"> darauf, will nützlich sein, hat ihre Aufgabe/Sinn verloren -&gt; Mutter Tod, Brüder erwachsen, ist jetzt in die Stadt gekommen um Arbeit zu finden.</w:t>
+      </w:r>
+    </w:p>
+    <w:p>
+      <w:pPr>
+        <w:rPr>
+          <w:lang w:val="de-CH"/>
+        </w:rPr>
+      </w:pPr>
+      <w:r>
+        <w:rPr>
+          <w:lang w:val="de-CH"/>
+        </w:rPr>
+        <w:t xml:space="preserve">Kennt </w:t>
+      </w:r>
+      <w:proofErr w:type="spellStart"/>
+      <w:r>
+        <w:rPr>
+          <w:lang w:val="de-CH"/>
+        </w:rPr>
+        <w:t>Krogstad</w:t>
+      </w:r>
+      <w:proofErr w:type="spellEnd"/>
+      <w:r>
+        <w:rPr>
+          <w:lang w:val="de-CH"/>
+        </w:rPr>
+        <w:t xml:space="preserve"> von früher, war ein Verehrer, kommt nun wieder mit ihm zusammen.</w:t>
+      </w:r>
+    </w:p>
+    <w:p>
+      <w:pPr>
+        <w:rPr>
+          <w:lang w:val="de-CH"/>
+        </w:rPr>
+      </w:pPr>
+    </w:p>
+    <w:p>
+      <w:pPr>
+        <w:rPr>
+          <w:lang w:val="de-CH"/>
+        </w:rPr>
+      </w:pPr>
+      <w:r>
+        <w:rPr>
+          <w:lang w:val="de-CH"/>
+        </w:rPr>
+        <w:lastRenderedPageBreak/>
+        <w:t>Doktor Rank:</w:t>
+      </w:r>
+      <w:r>
+        <w:rPr>
+          <w:lang w:val="de-CH"/>
+        </w:rPr>
+        <w:t xml:space="preserve"> ist der Arzt der Helmers und ein guter Freund, hat Tovald damals untersucht, nur Nora wurde die tödliche Krankheit ihres Mannes mitgeteilt, gesellschaftskritisch, schlechte Ansicht von Kronstad.</w:t>
+      </w:r>
+      <w:r>
+        <w:rPr>
+          <w:lang w:val="de-CH"/>
+        </w:rPr>
+        <w:t xml:space="preserve"> Ist selbst </w:t>
+      </w:r>
+      <w:proofErr w:type="gramStart"/>
+      <w:r>
+        <w:rPr>
+          <w:lang w:val="de-CH"/>
+        </w:rPr>
+        <w:t>Krank</w:t>
+      </w:r>
+      <w:proofErr w:type="gramEnd"/>
+      <w:r>
+        <w:rPr>
+          <w:lang w:val="de-CH"/>
+        </w:rPr>
+        <w:t xml:space="preserve">, Rückenmarksschwindsucht, hört sich die Geschichten von Nora an, </w:t>
+      </w:r>
+      <w:r>
+        <w:rPr>
+          <w:lang w:val="de-CH"/>
+        </w:rPr>
+        <w:t>stirbt bald, ist eifersüchtig auf Frau Linde (Nachfolgerin nach dem er Tod ist)</w:t>
+      </w:r>
+      <w:r>
+        <w:rPr>
+          <w:lang w:val="de-CH"/>
+        </w:rPr>
+        <w:t xml:space="preserve">. </w:t>
+      </w:r>
+    </w:p>
+    <w:p>
+      <w:pPr>
+        <w:rPr>
+          <w:lang w:val="de-CH"/>
+        </w:rPr>
+      </w:pPr>
+    </w:p>
+    <w:p>
+      <w:pPr>
+        <w:rPr>
+          <w:lang w:val="de-CH"/>
+        </w:rPr>
+      </w:pPr>
+      <w:r>
+        <w:rPr>
+          <w:lang w:val="de-CH"/>
+        </w:rPr>
+        <w:t>Kron</w:t>
+      </w:r>
+      <w:r>
+        <w:rPr>
+          <w:lang w:val="de-CH"/>
+        </w:rPr>
+        <w:t>s</w:t>
+      </w:r>
+      <w:r>
+        <w:rPr>
+          <w:lang w:val="de-CH"/>
+        </w:rPr>
+        <w:t>tad:</w:t>
+      </w:r>
+      <w:r>
+        <w:rPr>
+          <w:lang w:val="de-CH"/>
+        </w:rPr>
+        <w:t xml:space="preserve"> Rechtsanwalt, hatte eine Unterschrift gefälscht und wurde von der Gesellschaft ausgestossen, ist verdorben (geistig Krank), hat Söhne, bedro</w:t>
+      </w:r>
+      <w:r>
+        <w:rPr>
+          <w:lang w:val="de-CH"/>
+        </w:rPr>
+        <w:t>ht Nora da sie im Geld schuldet, Jugendkollege vom Tovald, duzt ihn auf der Arbeit,</w:t>
+      </w:r>
+      <w:r>
+        <w:rPr>
+          <w:lang w:val="de-CH"/>
+        </w:rPr>
+        <w:t xml:space="preserve"> will selbst Direktor der Bank werden, </w:t>
+      </w:r>
+      <w:r>
+        <w:rPr>
+          <w:lang w:val="de-CH"/>
+        </w:rPr>
+        <w:t xml:space="preserve">war Frau Lindes Liebhaber, </w:t>
+      </w:r>
+    </w:p>
+    <w:p>
+      <w:pPr>
+        <w:rPr>
+          <w:lang w:val="de-CH"/>
+        </w:rPr>
+      </w:pPr>
       <w:bookmarkStart w:id="0" w:name="_GoBack"/>
       <w:bookmarkEnd w:id="0"/>
     </w:p>
@@ -196,336 +634,6 @@
           <w:lang w:val="de-CH"/>
         </w:rPr>
       </w:pPr>
-      <w:r>
-        <w:rPr>
-          <w:lang w:val="de-CH"/>
-        </w:rPr>
-        <w:t>Tovald Helmer:</w:t>
-      </w:r>
-    </w:p>
-    <w:p>
-      <w:pPr>
-        <w:rPr>
-          <w:lang w:val="de-CH"/>
-        </w:rPr>
-      </w:pPr>
-      <w:r>
-        <w:rPr>
-          <w:lang w:val="de-CH"/>
-        </w:rPr>
-        <w:t>Hat Stelle</w:t>
-      </w:r>
-      <w:r>
-        <w:rPr>
-          <w:lang w:val="de-CH"/>
-        </w:rPr>
-        <w:t xml:space="preserve"> als Advokat</w:t>
-      </w:r>
-      <w:r>
-        <w:rPr>
-          <w:lang w:val="de-CH"/>
-        </w:rPr>
-        <w:t xml:space="preserve"> im Ministerium gekündigt, </w:t>
-      </w:r>
-      <w:r>
-        <w:rPr>
-          <w:lang w:val="de-CH"/>
-        </w:rPr>
-        <w:t>Direktor der Aktienbank</w:t>
-      </w:r>
-      <w:r>
-        <w:rPr>
-          <w:lang w:val="de-CH"/>
-        </w:rPr>
-        <w:t>, männliches Selbstbewusstsein, will nichts mit Dar</w:t>
-      </w:r>
-      <w:r>
-        <w:rPr>
-          <w:lang w:val="de-CH"/>
-        </w:rPr>
-        <w:t xml:space="preserve">lehen und Krediten zu tun haben, eifersüchtig, hört nicht gerne über Noras </w:t>
-      </w:r>
-      <w:r>
-        <w:rPr>
-          <w:lang w:val="de-CH"/>
-        </w:rPr>
-        <w:t xml:space="preserve">Liebhaber, hat Kronstad gefeuert, wir nicht gern geduzt auf der Arbeit, Ruf bei Mitarbeitern wichtig, </w:t>
-      </w:r>
-    </w:p>
-    <w:p>
-      <w:pPr>
-        <w:rPr>
-          <w:lang w:val="de-CH"/>
-        </w:rPr>
-      </w:pPr>
-    </w:p>
-    <w:p>
-      <w:pPr>
-        <w:rPr>
-          <w:lang w:val="de-CH"/>
-        </w:rPr>
-      </w:pPr>
-      <w:r>
-        <w:rPr>
-          <w:lang w:val="de-CH"/>
-        </w:rPr>
-        <w:t>Vater von Nora:</w:t>
-      </w:r>
-    </w:p>
-    <w:p>
-      <w:pPr>
-        <w:rPr>
-          <w:lang w:val="de-CH"/>
-        </w:rPr>
-      </w:pPr>
-      <w:r>
-        <w:rPr>
-          <w:lang w:val="de-CH"/>
-        </w:rPr>
-        <w:t>Hat die Reise nicht bezahlt, Starb am 29. September, hatte viel Geld</w:t>
-      </w:r>
-    </w:p>
-    <w:p>
-      <w:pPr>
-        <w:rPr>
-          <w:lang w:val="de-CH"/>
-        </w:rPr>
-      </w:pPr>
-    </w:p>
-    <w:p>
-      <w:pPr>
-        <w:rPr>
-          <w:lang w:val="de-CH"/>
-        </w:rPr>
-      </w:pPr>
-      <w:r>
-        <w:rPr>
-          <w:lang w:val="de-CH"/>
-        </w:rPr>
-        <w:t>Anne-Marie:</w:t>
-      </w:r>
-    </w:p>
-    <w:p>
-      <w:pPr>
-        <w:rPr>
-          <w:lang w:val="de-CH"/>
-        </w:rPr>
-      </w:pPr>
-      <w:r>
-        <w:rPr>
-          <w:lang w:val="de-CH"/>
-        </w:rPr>
-        <w:t xml:space="preserve"> Hausmädchen</w:t>
-      </w:r>
-      <w:r>
-        <w:rPr>
-          <w:lang w:val="de-CH"/>
-        </w:rPr>
-        <w:t>, war die Amme von Nora, hat ihre Kinder zurückgelassen, ist wie eine Mutter für Nora, schrecklicher Mann??</w:t>
-      </w:r>
-    </w:p>
-    <w:p>
-      <w:pPr>
-        <w:rPr>
-          <w:lang w:val="de-CH"/>
-        </w:rPr>
-      </w:pPr>
-    </w:p>
-    <w:p>
-      <w:pPr>
-        <w:rPr>
-          <w:lang w:val="de-CH"/>
-        </w:rPr>
-      </w:pPr>
-      <w:r>
-        <w:rPr>
-          <w:lang w:val="de-CH"/>
-        </w:rPr>
-        <w:t>Kinder</w:t>
-      </w:r>
-      <w:r>
-        <w:rPr>
-          <w:lang w:val="de-CH"/>
-        </w:rPr>
-        <w:t xml:space="preserve">: </w:t>
-      </w:r>
-    </w:p>
-    <w:p>
-      <w:pPr>
-        <w:rPr>
-          <w:lang w:val="de-CH"/>
-        </w:rPr>
-      </w:pPr>
-      <w:r>
-        <w:rPr>
-          <w:lang w:val="de-CH"/>
-        </w:rPr>
-        <w:t>Emmy, Bob, Ivar, Puppenkinder,</w:t>
-      </w:r>
-    </w:p>
-    <w:p>
-      <w:pPr>
-        <w:rPr>
-          <w:lang w:val="de-CH"/>
-        </w:rPr>
-      </w:pPr>
-    </w:p>
-    <w:p>
-      <w:r>
-        <w:t>Christine Line:</w:t>
-      </w:r>
-    </w:p>
-    <w:p>
-      <w:pPr>
-        <w:rPr>
-          <w:lang w:val="de-CH"/>
-        </w:rPr>
-      </w:pPr>
-      <w:r>
-        <w:rPr>
-          <w:lang w:val="de-CH"/>
-        </w:rPr>
-        <w:t>Verwitwet</w:t>
-      </w:r>
-      <w:r>
-        <w:rPr>
-          <w:lang w:val="de-CH"/>
-        </w:rPr>
-        <w:t>,</w:t>
-      </w:r>
-      <w:r>
-        <w:rPr>
-          <w:lang w:val="de-CH"/>
-        </w:rPr>
-        <w:t xml:space="preserve"> keine Kinder, hat ihren Mann nicht geliebt (kein Kummer)</w:t>
-      </w:r>
-      <w:r>
-        <w:rPr>
-          <w:lang w:val="de-CH"/>
-        </w:rPr>
-        <w:t xml:space="preserve"> , hat viel gearbeitet, hat sich um ihre Mutter und Brüder gekümmert, ist </w:t>
-      </w:r>
-      <w:r>
-        <w:rPr>
-          <w:lang w:val="de-CH"/>
-        </w:rPr>
-        <w:t>stolz</w:t>
-      </w:r>
-      <w:r>
-        <w:rPr>
-          <w:lang w:val="de-CH"/>
-        </w:rPr>
-        <w:t xml:space="preserve"> darauf, will nützlich sein, hat ihre Aufgabe/Sinn verloren -&gt; Mutter Tod, Brüder erwachsen, ist jetzt in die Stadt gekommen um Arbeit zu finden.</w:t>
-      </w:r>
-    </w:p>
-    <w:p>
-      <w:pPr>
-        <w:rPr>
-          <w:lang w:val="de-CH"/>
-        </w:rPr>
-      </w:pPr>
-    </w:p>
-    <w:p>
-      <w:pPr>
-        <w:rPr>
-          <w:lang w:val="de-CH"/>
-        </w:rPr>
-      </w:pPr>
-      <w:r>
-        <w:rPr>
-          <w:lang w:val="de-CH"/>
-        </w:rPr>
-        <w:lastRenderedPageBreak/>
-        <w:t>Doktor Rank:</w:t>
-      </w:r>
-      <w:r>
-        <w:rPr>
-          <w:lang w:val="de-CH"/>
-        </w:rPr>
-        <w:t xml:space="preserve"> ist der Arzt der Helmers und ein guter Freund, hat Tovald damals untersucht, nur Nora wurde die tödliche Krankheit ihres Mannes mitgeteilt, gesellschaftskritisch, schlechte Ansicht von Kronstad.</w:t>
-      </w:r>
-      <w:r>
-        <w:rPr>
-          <w:lang w:val="de-CH"/>
-        </w:rPr>
-        <w:t xml:space="preserve"> Ist selbst Krank, Rückenmarksschwindsucht, hört sich die Geschichten von Nora an, </w:t>
-      </w:r>
-      <w:r>
-        <w:rPr>
-          <w:lang w:val="de-CH"/>
-        </w:rPr>
-        <w:t>stirbt bald, ist eifersüchtig auf Frau Linde (Nachfolgerin nach dem er Tod ist),</w:t>
-      </w:r>
-    </w:p>
-    <w:p>
-      <w:pPr>
-        <w:rPr>
-          <w:lang w:val="de-CH"/>
-        </w:rPr>
-      </w:pPr>
-      <w:r>
-        <w:rPr>
-          <w:lang w:val="de-CH"/>
-        </w:rPr>
-        <w:t>Kron</w:t>
-      </w:r>
-      <w:r>
-        <w:rPr>
-          <w:lang w:val="de-CH"/>
-        </w:rPr>
-        <w:t>s</w:t>
-      </w:r>
-      <w:r>
-        <w:rPr>
-          <w:lang w:val="de-CH"/>
-        </w:rPr>
-        <w:t>tad:</w:t>
-      </w:r>
-      <w:r>
-        <w:rPr>
-          <w:lang w:val="de-CH"/>
-        </w:rPr>
-        <w:t xml:space="preserve"> Rechtsanwalt, hatte eine Unterschrift gefälscht und wurde von der Gesellschaft ausgestossen, ist verdorben (geistig Krank), hat Söhne, bedro</w:t>
-      </w:r>
-      <w:r>
-        <w:rPr>
-          <w:lang w:val="de-CH"/>
-        </w:rPr>
-        <w:t>ht Nora da sie im Geld schuldet, Jugendkollege vom Tovald, duzt ihn auf der Arbeit,</w:t>
-      </w:r>
-      <w:r>
-        <w:rPr>
-          <w:lang w:val="de-CH"/>
-        </w:rPr>
-        <w:t xml:space="preserve"> will selbst Direktor der Bank werden, </w:t>
-      </w:r>
-      <w:r>
-        <w:rPr>
-          <w:lang w:val="de-CH"/>
-        </w:rPr>
-        <w:t xml:space="preserve">war Frau Lindes Liebhaber?, </w:t>
-      </w:r>
-    </w:p>
-    <w:p>
-      <w:pPr>
-        <w:rPr>
-          <w:lang w:val="de-CH"/>
-        </w:rPr>
-      </w:pPr>
-    </w:p>
-    <w:p>
-      <w:pPr>
-        <w:rPr>
-          <w:lang w:val="de-CH"/>
-        </w:rPr>
-      </w:pPr>
-    </w:p>
-    <w:p>
-      <w:pPr>
-        <w:rPr>
-          <w:lang w:val="de-CH"/>
-        </w:rPr>
-      </w:pPr>
     </w:p>
     <w:p>
       <w:pPr>
@@ -590,7 +698,21 @@
         <w:rPr>
           <w:lang w:val="de-CH"/>
         </w:rPr>
-        <w:t xml:space="preserve">Unterhaltung Christine und Nora über ihre Vergangenheit. Christine hartes Leben viel Arbeit verwitwet. Christine sucht Arbeit bei Tovald. Enthüllung von Noras Geheimnis, hat Schulden gemacht um die Reis ins Ausland zu bezahlen, hat Tovald das Leben gerettet.  </w:t>
+        <w:t xml:space="preserve">Unterhaltung Christine und Nora über ihre Vergangenheit. Christine hartes Leben viel Arbeit verwitwet. Christine sucht Arbeit bei Tovald. Enthüllung von Noras Geheimnis, hat Schulden gemacht um </w:t>
+      </w:r>
+      <w:proofErr w:type="gramStart"/>
+      <w:r>
+        <w:rPr>
+          <w:lang w:val="de-CH"/>
+        </w:rPr>
+        <w:t>die Reis</w:t>
+      </w:r>
+      <w:proofErr w:type="gramEnd"/>
+      <w:r>
+        <w:rPr>
+          <w:lang w:val="de-CH"/>
+        </w:rPr>
+        <w:t xml:space="preserve"> ins Ausland zu bezahlen, hat Tovald das Leben gerettet.  </w:t>
       </w:r>
     </w:p>
     <w:p>
@@ -612,11 +734,19 @@
           <w:lang w:val="de-CH"/>
         </w:rPr>
       </w:pPr>
-      <w:r>
-        <w:rPr>
-          <w:lang w:val="de-CH"/>
-        </w:rPr>
-        <w:t>Alle Verlassen das Haus bis auf Nora, die Kinder kommen mit Anne-Marie nach Hause, sie Spielen ein bisschen. Kronstad kommt zurück. Unterhaltung Nora Kronstad, er bedroht sie, soll ein gutes Wort bei Tovald einlegen damit er seine Stelle nicht verliert, er wurde bereits einmal von der Gesellschaft ausgestossen. Geständnis das Nora die Unterschrift ihres Vaters auf dem Schuldschein gefälscht hat. Nora hat Schulden bei Kronstad, lässt sich (jetzt noch) nicht einschüchtern.</w:t>
+      <w:proofErr w:type="gramStart"/>
+      <w:r>
+        <w:rPr>
+          <w:lang w:val="de-CH"/>
+        </w:rPr>
+        <w:t>Alle Verlassen</w:t>
+      </w:r>
+      <w:proofErr w:type="gramEnd"/>
+      <w:r>
+        <w:rPr>
+          <w:lang w:val="de-CH"/>
+        </w:rPr>
+        <w:t xml:space="preserve"> das Haus bis auf Nora, die Kinder kommen mit Anne-Marie nach Hause, sie Spielen ein bisschen. Kronstad kommt zurück. Unterhaltung Nora Kronstad, er bedroht sie, soll ein gutes Wort bei Tovald einlegen damit er seine Stelle nicht verliert, er wurde bereits einmal von der Gesellschaft ausgestossen. Geständnis das Nora die Unterschrift ihres Vaters auf dem Schuldschein gefälscht hat. Nora hat Schulden bei Kronstad, lässt sich (jetzt noch) nicht einschüchtern.</w:t>
       </w:r>
     </w:p>
     <w:p>
@@ -664,7 +794,7 @@
 </file>
 
 <file path=word/styles.xml><?xml version="1.0" encoding="utf-8"?>
-<w:styles xmlns:mc="http://schemas.openxmlformats.org/markup-compatibility/2006" xmlns:r="http://schemas.openxmlformats.org/officeDocument/2006/relationships" xmlns:w="http://schemas.openxmlformats.org/wordprocessingml/2006/main" xmlns:w14="http://schemas.microsoft.com/office/word/2010/wordml" xmlns:w15="http://schemas.microsoft.com/office/word/2012/wordml" xmlns:w16se="http://schemas.microsoft.com/office/word/2015/wordml/symex" mc:Ignorable="w14 w15 w16se">
+<w:styles xmlns:mc="http://schemas.openxmlformats.org/markup-compatibility/2006" xmlns:r="http://schemas.openxmlformats.org/officeDocument/2006/relationships" xmlns:w="http://schemas.openxmlformats.org/wordprocessingml/2006/main" xmlns:w14="http://schemas.microsoft.com/office/word/2010/wordml" xmlns:w15="http://schemas.microsoft.com/office/word/2012/wordml" xmlns:w16cid="http://schemas.microsoft.com/office/word/2016/wordml/cid" xmlns:w16se="http://schemas.microsoft.com/office/word/2015/wordml/symex" mc:Ignorable="w14 w15 w16se w16cid">
   <w:docDefaults>
     <w:rPrDefault>
       <w:rPr>
@@ -680,7 +810,7 @@
       </w:pPr>
     </w:pPrDefault>
   </w:docDefaults>
-  <w:latentStyles w:defLockedState="0" w:defUIPriority="99" w:defSemiHidden="0" w:defUnhideWhenUsed="0" w:defQFormat="0" w:count="371">
+  <w:latentStyles w:defLockedState="0" w:defUIPriority="99" w:defSemiHidden="0" w:defUnhideWhenUsed="0" w:defQFormat="0" w:count="375">
     <w:lsdException w:name="Normal" w:uiPriority="0" w:qFormat="1"/>
     <w:lsdException w:name="heading 1" w:uiPriority="9" w:qFormat="1"/>
     <w:lsdException w:name="heading 2" w:semiHidden="1" w:uiPriority="9" w:unhideWhenUsed="1" w:qFormat="1"/>
@@ -786,7 +916,6 @@
     <w:lsdException w:name="HTML Sample" w:semiHidden="1" w:unhideWhenUsed="1"/>
     <w:lsdException w:name="HTML Typewriter" w:semiHidden="1" w:unhideWhenUsed="1"/>
     <w:lsdException w:name="HTML Variable" w:semiHidden="1" w:unhideWhenUsed="1"/>
-    <w:lsdException w:name="Normal Table" w:semiHidden="1" w:unhideWhenUsed="1"/>
     <w:lsdException w:name="annotation subject" w:semiHidden="1" w:unhideWhenUsed="1"/>
     <w:lsdException w:name="No List" w:semiHidden="1" w:unhideWhenUsed="1"/>
     <w:lsdException w:name="Outline List 1" w:semiHidden="1" w:unhideWhenUsed="1"/>
@@ -830,10 +959,8 @@
     <w:lsdException w:name="Table Elegant" w:semiHidden="1" w:unhideWhenUsed="1"/>
     <w:lsdException w:name="Table Professional" w:semiHidden="1" w:unhideWhenUsed="1"/>
     <w:lsdException w:name="Table Subtle 1" w:semiHidden="1" w:unhideWhenUsed="1"/>
-    <w:lsdException w:name="Table Subtle 2" w:semiHidden="1" w:unhideWhenUsed="1"/>
     <w:lsdException w:name="Table Web 1" w:semiHidden="1" w:unhideWhenUsed="1"/>
     <w:lsdException w:name="Table Web 2" w:semiHidden="1" w:unhideWhenUsed="1"/>
-    <w:lsdException w:name="Table Web 3" w:semiHidden="1" w:unhideWhenUsed="1"/>
     <w:lsdException w:name="Balloon Text" w:semiHidden="1" w:unhideWhenUsed="1"/>
     <w:lsdException w:name="Table Grid" w:uiPriority="39"/>
     <w:lsdException w:name="Table Theme" w:semiHidden="1" w:unhideWhenUsed="1"/>
@@ -1052,6 +1179,10 @@
     <w:lsdException w:name="List Table 5 Dark Accent 6" w:uiPriority="50"/>
     <w:lsdException w:name="List Table 6 Colorful Accent 6" w:uiPriority="51"/>
     <w:lsdException w:name="List Table 7 Colorful Accent 6" w:uiPriority="52"/>
+    <w:lsdException w:name="Mention" w:semiHidden="1" w:unhideWhenUsed="1"/>
+    <w:lsdException w:name="Smart Hyperlink" w:semiHidden="1" w:unhideWhenUsed="1"/>
+    <w:lsdException w:name="Hashtag" w:semiHidden="1" w:unhideWhenUsed="1"/>
+    <w:lsdException w:name="Unresolved Mention" w:semiHidden="1" w:unhideWhenUsed="1"/>
   </w:latentStyles>
   <w:style w:type="paragraph" w:default="1" w:styleId="Standard">
     <w:name w:val="Normal"/>
